--- a/jp/answers/ex04/bookClass.docx
+++ b/jp/answers/ex04/bookClass.docx
@@ -6,16 +6,16 @@
       <w:tblPr>
         <w:tblStyle w:val="a4"/>
         <w:tblW w:w="0" w:type="auto"/>
-        <w:tblInd w:w="1413" w:type="dxa"/>
+        <w:tblInd w:w="2187" w:type="dxa"/>
         <w:tblLook w:val="04A0" w:firstRow="1" w:lastRow="0" w:firstColumn="1" w:lastColumn="0" w:noHBand="0" w:noVBand="1"/>
       </w:tblPr>
       <w:tblGrid>
-        <w:gridCol w:w="5245"/>
+        <w:gridCol w:w="4111"/>
       </w:tblGrid>
       <w:tr>
         <w:tc>
           <w:tcPr>
-            <w:tcW w:w="5245" w:type="dxa"/>
+            <w:tcW w:w="4111" w:type="dxa"/>
           </w:tcPr>
           <w:p>
             <w:pPr>
@@ -33,21 +33,257 @@
       <w:tr>
         <w:tc>
           <w:tcPr>
-            <w:tcW w:w="5245" w:type="dxa"/>
+            <w:tcW w:w="4111" w:type="dxa"/>
           </w:tcPr>
-          <w:p/>
+          <w:p>
+            <w:r>
+              <w:rPr>
+                <w:rFonts w:ascii="Cambria" w:hAnsi="Cambria" w:cs="Cambria" w:hint="eastAsia"/>
+              </w:rPr>
+              <w:t>−</w:t>
+            </w:r>
+            <w:r>
+              <w:t xml:space="preserve"> タイトル</w:t>
+            </w:r>
+          </w:p>
+          <w:p>
+            <w:r>
+              <w:rPr>
+                <w:rFonts w:ascii="Cambria" w:hAnsi="Cambria" w:cs="Cambria" w:hint="eastAsia"/>
+              </w:rPr>
+              <w:t>−</w:t>
+            </w:r>
+            <w:r>
+              <w:t xml:space="preserve"> 出版社</w:t>
+            </w:r>
+          </w:p>
+          <w:p>
+            <w:r>
+              <w:rPr>
+                <w:rFonts w:ascii="Cambria" w:hAnsi="Cambria" w:cs="Cambria" w:hint="eastAsia"/>
+              </w:rPr>
+              <w:t>−</w:t>
+            </w:r>
+            <w:r>
+              <w:rPr>
+                <w:rFonts w:ascii="Cambria" w:hAnsi="Cambria" w:cs="Cambria" w:hint="eastAsia"/>
+              </w:rPr>
+              <w:t xml:space="preserve"> </w:t>
+            </w:r>
+            <w:r>
+              <w:rPr>
+                <w:rFonts w:hint="eastAsia"/>
+              </w:rPr>
+              <w:t>著者</w:t>
+            </w:r>
+          </w:p>
+          <w:p>
+            <w:r>
+              <w:rPr>
+                <w:rFonts w:ascii="Cambria" w:hAnsi="Cambria" w:cs="Cambria" w:hint="eastAsia"/>
+              </w:rPr>
+              <w:t>−</w:t>
+            </w:r>
+            <w:r>
+              <w:rPr>
+                <w:rFonts w:ascii="Cambria" w:hAnsi="Cambria" w:cs="Cambria" w:hint="eastAsia"/>
+              </w:rPr>
+              <w:t xml:space="preserve"> </w:t>
+            </w:r>
+            <w:r>
+              <w:rPr>
+                <w:rFonts w:hint="eastAsia"/>
+              </w:rPr>
+              <w:t>価格</w:t>
+            </w:r>
+          </w:p>
+          <w:p>
+            <w:pPr>
+              <w:rPr>
+                <w:rFonts w:hint="eastAsia"/>
+              </w:rPr>
+            </w:pPr>
+            <w:r>
+              <w:rPr>
+                <w:rFonts w:ascii="Cambria" w:hAnsi="Cambria" w:cs="Cambria" w:hint="eastAsia"/>
+              </w:rPr>
+              <w:t>−</w:t>
+            </w:r>
+            <w:r>
+              <w:rPr>
+                <w:rFonts w:ascii="Cambria" w:hAnsi="Cambria" w:cs="Cambria" w:hint="eastAsia"/>
+              </w:rPr>
+              <w:t xml:space="preserve"> </w:t>
+            </w:r>
+            <w:r>
+              <w:rPr>
+                <w:rFonts w:hint="eastAsia"/>
+              </w:rPr>
+              <w:t>在庫数</w:t>
+            </w:r>
+          </w:p>
         </w:tc>
       </w:tr>
       <w:tr>
         <w:tc>
           <w:tcPr>
-            <w:tcW w:w="5245" w:type="dxa"/>
+            <w:tcW w:w="4111" w:type="dxa"/>
           </w:tcPr>
-          <w:p/>
+          <w:p>
+            <w:pPr>
+              <w:rPr>
+                <w:rFonts w:hint="eastAsia"/>
+              </w:rPr>
+            </w:pPr>
+            <w:r>
+              <w:rPr>
+                <w:rFonts w:hint="eastAsia"/>
+              </w:rPr>
+              <w:t>＋</w:t>
+            </w:r>
+            <w:r>
+              <w:t xml:space="preserve"> </w:t>
+            </w:r>
+            <w:r>
+              <w:t>タイトルを取得()</w:t>
+            </w:r>
+          </w:p>
+          <w:p>
+            <w:pPr>
+              <w:rPr>
+                <w:rFonts w:hint="eastAsia"/>
+              </w:rPr>
+            </w:pPr>
+            <w:r>
+              <w:rPr>
+                <w:rFonts w:hint="eastAsia"/>
+              </w:rPr>
+              <w:t>＋</w:t>
+            </w:r>
+            <w:r>
+              <w:t xml:space="preserve"> 出版社を取得()</w:t>
+            </w:r>
+          </w:p>
+          <w:p>
+            <w:pPr>
+              <w:rPr>
+                <w:rFonts w:hint="eastAsia"/>
+              </w:rPr>
+            </w:pPr>
+            <w:r>
+              <w:rPr>
+                <w:rFonts w:hint="eastAsia"/>
+              </w:rPr>
+              <w:t>＋</w:t>
+            </w:r>
+            <w:r>
+              <w:rPr>
+                <w:rFonts w:hint="eastAsia"/>
+              </w:rPr>
+              <w:t xml:space="preserve"> </w:t>
+            </w:r>
+            <w:r>
+              <w:t>著者を取得()</w:t>
+            </w:r>
+          </w:p>
+          <w:p>
+            <w:pPr>
+              <w:rPr>
+                <w:rFonts w:hint="eastAsia"/>
+              </w:rPr>
+            </w:pPr>
+            <w:r>
+              <w:rPr>
+                <w:rFonts w:hint="eastAsia"/>
+              </w:rPr>
+              <w:t>＋</w:t>
+            </w:r>
+            <w:r>
+              <w:rPr>
+                <w:rFonts w:hint="eastAsia"/>
+              </w:rPr>
+              <w:t xml:space="preserve"> </w:t>
+            </w:r>
+            <w:r>
+              <w:t>価格を取得()</w:t>
+            </w:r>
+          </w:p>
+          <w:p>
+            <w:pPr>
+              <w:rPr>
+                <w:rFonts w:hint="eastAsia"/>
+              </w:rPr>
+            </w:pPr>
+            <w:r>
+              <w:rPr>
+                <w:rFonts w:hint="eastAsia"/>
+              </w:rPr>
+              <w:t>＋</w:t>
+            </w:r>
+            <w:r>
+              <w:rPr>
+                <w:rFonts w:hint="eastAsia"/>
+              </w:rPr>
+              <w:t xml:space="preserve"> </w:t>
+            </w:r>
+            <w:r>
+              <w:t>価格を更新()</w:t>
+            </w:r>
+          </w:p>
+          <w:p>
+            <w:pPr>
+              <w:rPr>
+                <w:rFonts w:hint="eastAsia"/>
+              </w:rPr>
+            </w:pPr>
+            <w:r>
+              <w:rPr>
+                <w:rFonts w:hint="eastAsia"/>
+              </w:rPr>
+              <w:t>＋</w:t>
+            </w:r>
+            <w:r>
+              <w:rPr>
+                <w:rFonts w:hint="eastAsia"/>
+              </w:rPr>
+              <w:t xml:space="preserve"> </w:t>
+            </w:r>
+            <w:r>
+              <w:t>在庫数を取得()</w:t>
+            </w:r>
+          </w:p>
+          <w:p>
+            <w:pPr>
+              <w:rPr>
+                <w:rFonts w:hint="eastAsia"/>
+              </w:rPr>
+            </w:pPr>
+            <w:r>
+              <w:rPr>
+                <w:rFonts w:hint="eastAsia"/>
+              </w:rPr>
+              <w:t>＋</w:t>
+            </w:r>
+            <w:r>
+              <w:rPr>
+                <w:rFonts w:hint="eastAsia"/>
+              </w:rPr>
+              <w:t xml:space="preserve"> </w:t>
+            </w:r>
+            <w:r>
+              <w:t>在庫数を更新()</w:t>
+            </w:r>
+          </w:p>
         </w:tc>
       </w:tr>
     </w:tbl>
-    <w:p/>
+    <w:p>
+      <w:pPr>
+        <w:rPr>
+          <w:rFonts w:hint="eastAsia"/>
+        </w:rPr>
+      </w:pPr>
+    </w:p>
     <w:sectPr>
       <w:pgSz w:w="11900" w:h="16840"/>
       <w:pgMar w:top="1985" w:right="1701" w:bottom="1701" w:left="1701" w:header="851" w:footer="992" w:gutter="0"/>
